--- a/Day1-10/Day10/Day10.docx
+++ b/Day1-10/Day10/Day10.docx
@@ -454,15 +454,7 @@
           </w:tcPr>
           <w:p>
             <w:r>
-              <w:t xml:space="preserve">Similar to </w:t>
-            </w:r>
-            <w:proofErr w:type="spellStart"/>
-            <w:r>
-              <w:t>while</w:t>
-            </w:r>
-            <w:proofErr w:type="spellEnd"/>
-            <w:r>
-              <w:t>, but executes once before checking condition</w:t>
+              <w:t>Similar to while, but executes once before checking condition</w:t>
             </w:r>
           </w:p>
         </w:tc>
@@ -587,30 +579,12 @@
             <w:hideMark/>
           </w:tcPr>
           <w:p>
-            <w:proofErr w:type="spellStart"/>
-            <w:proofErr w:type="gramStart"/>
             <w:r>
               <w:rPr>
                 <w:b/>
                 <w:bCs/>
               </w:rPr>
-              <w:t>forEach</w:t>
-            </w:r>
-            <w:proofErr w:type="spellEnd"/>
-            <w:r>
-              <w:rPr>
-                <w:b/>
-                <w:bCs/>
-              </w:rPr>
-              <w:t>(</w:t>
-            </w:r>
-            <w:proofErr w:type="gramEnd"/>
-            <w:r>
-              <w:rPr>
-                <w:b/>
-                <w:bCs/>
-              </w:rPr>
-              <w:t>)</w:t>
+              <w:t>forEach()</w:t>
             </w:r>
           </w:p>
         </w:tc>
@@ -755,15 +729,7 @@
     </w:p>
     <w:p>
       <w:r>
-        <w:t>Example: we can also use f</w:t>
-      </w:r>
-      <w:proofErr w:type="spellStart"/>
-      <w:r>
-        <w:t>orEach</w:t>
-      </w:r>
-      <w:proofErr w:type="spellEnd"/>
-      <w:r>
-        <w:t xml:space="preserve"> loop to print the elements of the array</w:t>
+        <w:t>Example: we can also use forEach loop to print the elements of the array</w:t>
       </w:r>
     </w:p>
     <w:p>
@@ -819,15 +785,7 @@
       </w:pPr>
       <w:r>
         <w:lastRenderedPageBreak/>
-        <w:t xml:space="preserve">Example: </w:t>
-      </w:r>
-      <w:proofErr w:type="spellStart"/>
-      <w:r>
-        <w:t>Arrya.from</w:t>
-      </w:r>
-      <w:proofErr w:type="spellEnd"/>
-      <w:r>
-        <w:t xml:space="preserve"> is used to create an array from any other object.</w:t>
+        <w:t>Example: Arrya.from is used to create an array from any other object.</w:t>
       </w:r>
     </w:p>
     <w:p>
@@ -877,20 +835,7 @@
     </w:p>
     <w:p>
       <w:r>
-        <w:t xml:space="preserve">Example: </w:t>
-      </w:r>
-      <w:proofErr w:type="spellStart"/>
-      <w:proofErr w:type="gramStart"/>
-      <w:r>
-        <w:t>for..</w:t>
-      </w:r>
-      <w:proofErr w:type="gramEnd"/>
-      <w:r>
-        <w:t>of</w:t>
-      </w:r>
-      <w:proofErr w:type="spellEnd"/>
-      <w:r>
-        <w:t xml:space="preserve"> loop and array</w:t>
+        <w:t>Example: for..of loop and array</w:t>
       </w:r>
     </w:p>
     <w:p>
@@ -1011,18 +956,8 @@
         <w:lastRenderedPageBreak/>
         <w:t xml:space="preserve">Example: </w:t>
       </w:r>
-      <w:proofErr w:type="spellStart"/>
-      <w:proofErr w:type="gramStart"/>
-      <w:r>
-        <w:t>for..</w:t>
-      </w:r>
-      <w:proofErr w:type="gramEnd"/>
-      <w:r>
-        <w:t>in</w:t>
-      </w:r>
-      <w:proofErr w:type="spellEnd"/>
-      <w:r>
-        <w:t xml:space="preserve"> loop to print the elements of array.</w:t>
+      <w:r>
+        <w:t>for..in loop to print the elements of array.</w:t>
       </w:r>
     </w:p>
     <w:p>
@@ -1070,7 +1005,1091 @@
         </w:drawing>
       </w:r>
     </w:p>
+    <w:p>
+      <w:pPr>
+        <w:rPr>
+          <w:b/>
+          <w:bCs/>
+          <w:sz w:val="28"/>
+          <w:szCs w:val="28"/>
+          <w:u w:val="single"/>
+        </w:rPr>
+      </w:pPr>
+      <w:r>
+        <w:rPr>
+          <w:b/>
+          <w:bCs/>
+          <w:sz w:val="28"/>
+          <w:szCs w:val="28"/>
+          <w:u w:val="single"/>
+        </w:rPr>
+        <w:t>Map, Filter &amp; Reduce in JavaScript </w:t>
+      </w:r>
+      <w:r>
+        <w:rPr>
+          <w:b/>
+          <w:bCs/>
+          <w:sz w:val="28"/>
+          <w:szCs w:val="28"/>
+          <w:u w:val="single"/>
+        </w:rPr>
+        <w:t>:</w:t>
+      </w:r>
+    </w:p>
+    <w:p>
+      <w:pPr>
+        <w:rPr>
+          <w:b/>
+          <w:bCs/>
+        </w:rPr>
+      </w:pPr>
+      <w:r>
+        <w:rPr>
+          <w:b/>
+          <w:bCs/>
+        </w:rPr>
+        <w:t>map()</w:t>
+      </w:r>
+    </w:p>
+    <w:p>
+      <w:pPr>
+        <w:rPr>
+          <w:b/>
+          <w:bCs/>
+        </w:rPr>
+      </w:pPr>
+      <w:r>
+        <w:rPr>
+          <w:b/>
+          <w:bCs/>
+        </w:rPr>
+        <w:t>Concept:</w:t>
+      </w:r>
+    </w:p>
+    <w:p>
+      <w:pPr>
+        <w:pStyle w:val="ListParagraph"/>
+        <w:numPr>
+          <w:ilvl w:val="0"/>
+          <w:numId w:val="4"/>
+        </w:numPr>
+      </w:pPr>
+      <w:r>
+        <w:t>Creates a new array by applying a function to each element of the original array.</w:t>
+      </w:r>
+    </w:p>
+    <w:p>
+      <w:pPr>
+        <w:pStyle w:val="ListParagraph"/>
+        <w:numPr>
+          <w:ilvl w:val="0"/>
+          <w:numId w:val="4"/>
+        </w:numPr>
+      </w:pPr>
+      <w:r>
+        <w:t>Original array remains unchanged.</w:t>
+      </w:r>
+    </w:p>
+    <w:p>
+      <w:pPr>
+        <w:rPr>
+          <w:b/>
+          <w:bCs/>
+        </w:rPr>
+      </w:pPr>
+      <w:r>
+        <w:rPr>
+          <w:b/>
+          <w:bCs/>
+        </w:rPr>
+        <w:t>Syntax:</w:t>
+      </w:r>
+    </w:p>
+    <w:p>
+      <w:pPr>
+        <w:rPr>
+          <w:i/>
+          <w:iCs/>
+        </w:rPr>
+      </w:pPr>
+      <w:r>
+        <w:rPr>
+          <w:i/>
+          <w:iCs/>
+        </w:rPr>
+        <w:t>array.map(function(element, index, array) {</w:t>
+      </w:r>
+    </w:p>
+    <w:p>
+      <w:pPr>
+        <w:rPr>
+          <w:i/>
+          <w:iCs/>
+        </w:rPr>
+      </w:pPr>
+      <w:r>
+        <w:rPr>
+          <w:i/>
+          <w:iCs/>
+        </w:rPr>
+        <w:t xml:space="preserve">  // return new value for new array</w:t>
+      </w:r>
+    </w:p>
+    <w:p>
+      <w:pPr>
+        <w:rPr>
+          <w:i/>
+          <w:iCs/>
+        </w:rPr>
+      </w:pPr>
+      <w:r>
+        <w:rPr>
+          <w:i/>
+          <w:iCs/>
+        </w:rPr>
+        <w:t>})</w:t>
+      </w:r>
+    </w:p>
+    <w:p>
+      <w:r>
+        <w:t>Example:</w:t>
+      </w:r>
+    </w:p>
+    <w:p>
+      <w:pPr>
+        <w:jc w:val="center"/>
+      </w:pPr>
+      <w:r>
+        <w:drawing>
+          <wp:inline distT="0" distB="0" distL="0" distR="0" wp14:anchorId="66D8CB4A" wp14:editId="100E6B4C">
+            <wp:extent cx="4397561" cy="2126673"/>
+            <wp:effectExtent l="0" t="0" r="3175" b="6985"/>
+            <wp:docPr id="1245985610" name="Picture 1"/>
+            <wp:cNvGraphicFramePr>
+              <a:graphicFrameLocks xmlns:a="http://schemas.openxmlformats.org/drawingml/2006/main" noChangeAspect="1"/>
+            </wp:cNvGraphicFramePr>
+            <a:graphic xmlns:a="http://schemas.openxmlformats.org/drawingml/2006/main">
+              <a:graphicData uri="http://schemas.openxmlformats.org/drawingml/2006/picture">
+                <pic:pic xmlns:pic="http://schemas.openxmlformats.org/drawingml/2006/picture">
+                  <pic:nvPicPr>
+                    <pic:cNvPr id="1245985610" name=""/>
+                    <pic:cNvPicPr/>
+                  </pic:nvPicPr>
+                  <pic:blipFill>
+                    <a:blip r:embed="rId13"/>
+                    <a:stretch>
+                      <a:fillRect/>
+                    </a:stretch>
+                  </pic:blipFill>
+                  <pic:spPr>
+                    <a:xfrm>
+                      <a:off x="0" y="0"/>
+                      <a:ext cx="4412871" cy="2134077"/>
+                    </a:xfrm>
+                    <a:prstGeom prst="rect">
+                      <a:avLst/>
+                    </a:prstGeom>
+                  </pic:spPr>
+                </pic:pic>
+              </a:graphicData>
+            </a:graphic>
+          </wp:inline>
+        </w:drawing>
+      </w:r>
+    </w:p>
+    <w:p>
+      <w:r>
+        <w:br w:type="page"/>
+      </w:r>
+    </w:p>
+    <w:p>
+      <w:r>
+        <w:lastRenderedPageBreak/>
+        <w:t>Example:</w:t>
+      </w:r>
+    </w:p>
+    <w:p>
+      <w:pPr>
+        <w:jc w:val="center"/>
+      </w:pPr>
+      <w:r>
+        <w:drawing>
+          <wp:inline distT="0" distB="0" distL="0" distR="0" wp14:anchorId="180A8DDB" wp14:editId="489089A0">
+            <wp:extent cx="4080164" cy="2409855"/>
+            <wp:effectExtent l="0" t="0" r="0" b="0"/>
+            <wp:docPr id="621409603" name="Picture 1"/>
+            <wp:cNvGraphicFramePr>
+              <a:graphicFrameLocks xmlns:a="http://schemas.openxmlformats.org/drawingml/2006/main" noChangeAspect="1"/>
+            </wp:cNvGraphicFramePr>
+            <a:graphic xmlns:a="http://schemas.openxmlformats.org/drawingml/2006/main">
+              <a:graphicData uri="http://schemas.openxmlformats.org/drawingml/2006/picture">
+                <pic:pic xmlns:pic="http://schemas.openxmlformats.org/drawingml/2006/picture">
+                  <pic:nvPicPr>
+                    <pic:cNvPr id="621409603" name=""/>
+                    <pic:cNvPicPr/>
+                  </pic:nvPicPr>
+                  <pic:blipFill>
+                    <a:blip r:embed="rId14"/>
+                    <a:stretch>
+                      <a:fillRect/>
+                    </a:stretch>
+                  </pic:blipFill>
+                  <pic:spPr>
+                    <a:xfrm>
+                      <a:off x="0" y="0"/>
+                      <a:ext cx="4088305" cy="2414663"/>
+                    </a:xfrm>
+                    <a:prstGeom prst="rect">
+                      <a:avLst/>
+                    </a:prstGeom>
+                  </pic:spPr>
+                </pic:pic>
+              </a:graphicData>
+            </a:graphic>
+          </wp:inline>
+        </w:drawing>
+      </w:r>
+    </w:p>
+    <w:p>
+      <w:r>
+        <w:t>Example:</w:t>
+      </w:r>
+    </w:p>
+    <w:p>
+      <w:pPr>
+        <w:jc w:val="center"/>
+      </w:pPr>
+      <w:r>
+        <w:drawing>
+          <wp:inline distT="0" distB="0" distL="0" distR="0" wp14:anchorId="16BFD3F2" wp14:editId="56EE56A8">
+            <wp:extent cx="4281055" cy="2265269"/>
+            <wp:effectExtent l="0" t="0" r="5715" b="1905"/>
+            <wp:docPr id="248660440" name="Picture 1"/>
+            <wp:cNvGraphicFramePr>
+              <a:graphicFrameLocks xmlns:a="http://schemas.openxmlformats.org/drawingml/2006/main" noChangeAspect="1"/>
+            </wp:cNvGraphicFramePr>
+            <a:graphic xmlns:a="http://schemas.openxmlformats.org/drawingml/2006/main">
+              <a:graphicData uri="http://schemas.openxmlformats.org/drawingml/2006/picture">
+                <pic:pic xmlns:pic="http://schemas.openxmlformats.org/drawingml/2006/picture">
+                  <pic:nvPicPr>
+                    <pic:cNvPr id="248660440" name=""/>
+                    <pic:cNvPicPr/>
+                  </pic:nvPicPr>
+                  <pic:blipFill>
+                    <a:blip r:embed="rId15"/>
+                    <a:stretch>
+                      <a:fillRect/>
+                    </a:stretch>
+                  </pic:blipFill>
+                  <pic:spPr>
+                    <a:xfrm>
+                      <a:off x="0" y="0"/>
+                      <a:ext cx="4290607" cy="2270323"/>
+                    </a:xfrm>
+                    <a:prstGeom prst="rect">
+                      <a:avLst/>
+                    </a:prstGeom>
+                  </pic:spPr>
+                </pic:pic>
+              </a:graphicData>
+            </a:graphic>
+          </wp:inline>
+        </w:drawing>
+      </w:r>
+    </w:p>
+    <w:p>
+      <w:r>
+        <w:t xml:space="preserve">Example: </w:t>
+      </w:r>
+    </w:p>
+    <w:p>
+      <w:pPr>
+        <w:jc w:val="center"/>
+      </w:pPr>
+      <w:r>
+        <w:drawing>
+          <wp:inline distT="0" distB="0" distL="0" distR="0" wp14:anchorId="723C8C3E" wp14:editId="27567282">
+            <wp:extent cx="4449056" cy="2452254"/>
+            <wp:effectExtent l="0" t="0" r="0" b="5715"/>
+            <wp:docPr id="279153635" name="Picture 1"/>
+            <wp:cNvGraphicFramePr>
+              <a:graphicFrameLocks xmlns:a="http://schemas.openxmlformats.org/drawingml/2006/main" noChangeAspect="1"/>
+            </wp:cNvGraphicFramePr>
+            <a:graphic xmlns:a="http://schemas.openxmlformats.org/drawingml/2006/main">
+              <a:graphicData uri="http://schemas.openxmlformats.org/drawingml/2006/picture">
+                <pic:pic xmlns:pic="http://schemas.openxmlformats.org/drawingml/2006/picture">
+                  <pic:nvPicPr>
+                    <pic:cNvPr id="279153635" name=""/>
+                    <pic:cNvPicPr/>
+                  </pic:nvPicPr>
+                  <pic:blipFill>
+                    <a:blip r:embed="rId16"/>
+                    <a:stretch>
+                      <a:fillRect/>
+                    </a:stretch>
+                  </pic:blipFill>
+                  <pic:spPr>
+                    <a:xfrm>
+                      <a:off x="0" y="0"/>
+                      <a:ext cx="4468783" cy="2463127"/>
+                    </a:xfrm>
+                    <a:prstGeom prst="rect">
+                      <a:avLst/>
+                    </a:prstGeom>
+                  </pic:spPr>
+                </pic:pic>
+              </a:graphicData>
+            </a:graphic>
+          </wp:inline>
+        </w:drawing>
+      </w:r>
+    </w:p>
     <w:p/>
+    <w:p/>
+    <w:p>
+      <w:pPr>
+        <w:rPr>
+          <w:b/>
+          <w:bCs/>
+        </w:rPr>
+      </w:pPr>
+      <w:r>
+        <w:rPr>
+          <w:b/>
+          <w:bCs/>
+        </w:rPr>
+        <w:lastRenderedPageBreak/>
+        <w:t>f</w:t>
+      </w:r>
+      <w:r>
+        <w:rPr>
+          <w:b/>
+          <w:bCs/>
+        </w:rPr>
+        <w:t>ilter()</w:t>
+      </w:r>
+    </w:p>
+    <w:p>
+      <w:pPr>
+        <w:rPr>
+          <w:b/>
+          <w:bCs/>
+        </w:rPr>
+      </w:pPr>
+      <w:r>
+        <w:rPr>
+          <w:b/>
+          <w:bCs/>
+        </w:rPr>
+        <w:t>Concept:</w:t>
+      </w:r>
+    </w:p>
+    <w:p>
+      <w:pPr>
+        <w:pStyle w:val="ListParagraph"/>
+        <w:numPr>
+          <w:ilvl w:val="0"/>
+          <w:numId w:val="6"/>
+        </w:numPr>
+      </w:pPr>
+      <w:r>
+        <w:t>Creates a new array with only the elements that pass a condition.</w:t>
+      </w:r>
+    </w:p>
+    <w:p>
+      <w:pPr>
+        <w:pStyle w:val="ListParagraph"/>
+        <w:numPr>
+          <w:ilvl w:val="0"/>
+          <w:numId w:val="6"/>
+        </w:numPr>
+      </w:pPr>
+      <w:r>
+        <w:t>Original array remains unchanged.</w:t>
+      </w:r>
+    </w:p>
+    <w:p>
+      <w:pPr>
+        <w:rPr>
+          <w:b/>
+          <w:bCs/>
+        </w:rPr>
+      </w:pPr>
+      <w:r>
+        <w:rPr>
+          <w:b/>
+          <w:bCs/>
+        </w:rPr>
+        <w:t>Syntax:</w:t>
+      </w:r>
+    </w:p>
+    <w:p>
+      <w:pPr>
+        <w:rPr>
+          <w:i/>
+          <w:iCs/>
+        </w:rPr>
+      </w:pPr>
+      <w:r>
+        <w:rPr>
+          <w:i/>
+          <w:iCs/>
+        </w:rPr>
+        <w:t>array.filter(function(element, index, array) {</w:t>
+      </w:r>
+    </w:p>
+    <w:p>
+      <w:pPr>
+        <w:rPr>
+          <w:i/>
+          <w:iCs/>
+        </w:rPr>
+      </w:pPr>
+      <w:r>
+        <w:rPr>
+          <w:i/>
+          <w:iCs/>
+        </w:rPr>
+        <w:t xml:space="preserve">  // return true to keep element, false to discard</w:t>
+      </w:r>
+    </w:p>
+    <w:p>
+      <w:pPr>
+        <w:rPr>
+          <w:i/>
+          <w:iCs/>
+        </w:rPr>
+      </w:pPr>
+      <w:r>
+        <w:rPr>
+          <w:i/>
+          <w:iCs/>
+        </w:rPr>
+        <w:t>})</w:t>
+      </w:r>
+    </w:p>
+    <w:p>
+      <w:r>
+        <w:t>Example: to filter out those values of array whose value is less than 10.</w:t>
+      </w:r>
+    </w:p>
+    <w:p>
+      <w:pPr>
+        <w:jc w:val="center"/>
+      </w:pPr>
+      <w:r>
+        <w:drawing>
+          <wp:inline distT="0" distB="0" distL="0" distR="0" wp14:anchorId="1DCBFE40" wp14:editId="34DF4AB3">
+            <wp:extent cx="4315691" cy="1777050"/>
+            <wp:effectExtent l="0" t="0" r="8890" b="0"/>
+            <wp:docPr id="1184791766" name="Picture 1"/>
+            <wp:cNvGraphicFramePr>
+              <a:graphicFrameLocks xmlns:a="http://schemas.openxmlformats.org/drawingml/2006/main" noChangeAspect="1"/>
+            </wp:cNvGraphicFramePr>
+            <a:graphic xmlns:a="http://schemas.openxmlformats.org/drawingml/2006/main">
+              <a:graphicData uri="http://schemas.openxmlformats.org/drawingml/2006/picture">
+                <pic:pic xmlns:pic="http://schemas.openxmlformats.org/drawingml/2006/picture">
+                  <pic:nvPicPr>
+                    <pic:cNvPr id="1184791766" name=""/>
+                    <pic:cNvPicPr/>
+                  </pic:nvPicPr>
+                  <pic:blipFill>
+                    <a:blip r:embed="rId17"/>
+                    <a:stretch>
+                      <a:fillRect/>
+                    </a:stretch>
+                  </pic:blipFill>
+                  <pic:spPr>
+                    <a:xfrm>
+                      <a:off x="0" y="0"/>
+                      <a:ext cx="4334210" cy="1784675"/>
+                    </a:xfrm>
+                    <a:prstGeom prst="rect">
+                      <a:avLst/>
+                    </a:prstGeom>
+                  </pic:spPr>
+                </pic:pic>
+              </a:graphicData>
+            </a:graphic>
+          </wp:inline>
+        </w:drawing>
+      </w:r>
+    </w:p>
+    <w:p>
+      <w:r>
+        <w:t xml:space="preserve">Example: </w:t>
+      </w:r>
+    </w:p>
+    <w:p>
+      <w:pPr>
+        <w:jc w:val="center"/>
+      </w:pPr>
+      <w:r>
+        <w:drawing>
+          <wp:inline distT="0" distB="0" distL="0" distR="0" wp14:anchorId="0BBAFFDF" wp14:editId="793FA862">
+            <wp:extent cx="4447309" cy="2856310"/>
+            <wp:effectExtent l="0" t="0" r="0" b="1270"/>
+            <wp:docPr id="1363449700" name="Picture 1"/>
+            <wp:cNvGraphicFramePr>
+              <a:graphicFrameLocks xmlns:a="http://schemas.openxmlformats.org/drawingml/2006/main" noChangeAspect="1"/>
+            </wp:cNvGraphicFramePr>
+            <a:graphic xmlns:a="http://schemas.openxmlformats.org/drawingml/2006/main">
+              <a:graphicData uri="http://schemas.openxmlformats.org/drawingml/2006/picture">
+                <pic:pic xmlns:pic="http://schemas.openxmlformats.org/drawingml/2006/picture">
+                  <pic:nvPicPr>
+                    <pic:cNvPr id="1363449700" name=""/>
+                    <pic:cNvPicPr/>
+                  </pic:nvPicPr>
+                  <pic:blipFill>
+                    <a:blip r:embed="rId18"/>
+                    <a:stretch>
+                      <a:fillRect/>
+                    </a:stretch>
+                  </pic:blipFill>
+                  <pic:spPr>
+                    <a:xfrm>
+                      <a:off x="0" y="0"/>
+                      <a:ext cx="4456426" cy="2862165"/>
+                    </a:xfrm>
+                    <a:prstGeom prst="rect">
+                      <a:avLst/>
+                    </a:prstGeom>
+                  </pic:spPr>
+                </pic:pic>
+              </a:graphicData>
+            </a:graphic>
+          </wp:inline>
+        </w:drawing>
+      </w:r>
+    </w:p>
+    <w:p>
+      <w:r>
+        <w:br w:type="page"/>
+      </w:r>
+    </w:p>
+    <w:p>
+      <w:pPr>
+        <w:rPr>
+          <w:b/>
+          <w:bCs/>
+        </w:rPr>
+      </w:pPr>
+      <w:r>
+        <w:rPr>
+          <w:b/>
+          <w:bCs/>
+        </w:rPr>
+        <w:lastRenderedPageBreak/>
+        <w:t>reduce()</w:t>
+      </w:r>
+    </w:p>
+    <w:p>
+      <w:pPr>
+        <w:rPr>
+          <w:b/>
+          <w:bCs/>
+        </w:rPr>
+      </w:pPr>
+      <w:r>
+        <w:rPr>
+          <w:b/>
+          <w:bCs/>
+        </w:rPr>
+        <w:t>Concept:</w:t>
+      </w:r>
+    </w:p>
+    <w:p>
+      <w:pPr>
+        <w:pStyle w:val="ListParagraph"/>
+        <w:numPr>
+          <w:ilvl w:val="0"/>
+          <w:numId w:val="8"/>
+        </w:numPr>
+      </w:pPr>
+      <w:r>
+        <w:t>Reduces an array to a single value (sum, product, object, etc.).</w:t>
+      </w:r>
+    </w:p>
+    <w:p>
+      <w:pPr>
+        <w:pStyle w:val="ListParagraph"/>
+        <w:numPr>
+          <w:ilvl w:val="0"/>
+          <w:numId w:val="8"/>
+        </w:numPr>
+      </w:pPr>
+      <w:r>
+        <w:t>Applies a function to each element, accumulating a result.</w:t>
+      </w:r>
+    </w:p>
+    <w:p>
+      <w:r>
+        <w:rPr>
+          <w:b/>
+          <w:bCs/>
+        </w:rPr>
+        <w:t>Syntax:</w:t>
+      </w:r>
+    </w:p>
+    <w:p>
+      <w:pPr>
+        <w:rPr>
+          <w:i/>
+          <w:iCs/>
+          <w:sz w:val="10"/>
+          <w:szCs w:val="10"/>
+        </w:rPr>
+      </w:pPr>
+      <w:r>
+        <w:rPr>
+          <w:i/>
+          <w:iCs/>
+          <w:sz w:val="10"/>
+          <w:szCs w:val="10"/>
+        </w:rPr>
+        <w:t>array.reduce(function(accumulator, currentValue, index, array) {</w:t>
+      </w:r>
+    </w:p>
+    <w:p>
+      <w:pPr>
+        <w:rPr>
+          <w:i/>
+          <w:iCs/>
+          <w:sz w:val="10"/>
+          <w:szCs w:val="10"/>
+        </w:rPr>
+      </w:pPr>
+      <w:r>
+        <w:rPr>
+          <w:i/>
+          <w:iCs/>
+          <w:sz w:val="10"/>
+          <w:szCs w:val="10"/>
+        </w:rPr>
+        <w:t xml:space="preserve">  // return updated accumulator</w:t>
+      </w:r>
+    </w:p>
+    <w:p>
+      <w:pPr>
+        <w:rPr>
+          <w:i/>
+          <w:iCs/>
+          <w:sz w:val="10"/>
+          <w:szCs w:val="10"/>
+        </w:rPr>
+      </w:pPr>
+      <w:r>
+        <w:rPr>
+          <w:i/>
+          <w:iCs/>
+          <w:sz w:val="10"/>
+          <w:szCs w:val="10"/>
+        </w:rPr>
+        <w:t>}, initialValue)</w:t>
+      </w:r>
+    </w:p>
+    <w:p>
+      <w:r>
+        <w:t>Example:</w:t>
+      </w:r>
+    </w:p>
+    <w:p>
+      <w:pPr>
+        <w:jc w:val="center"/>
+      </w:pPr>
+      <w:r>
+        <w:drawing>
+          <wp:inline distT="0" distB="0" distL="0" distR="0" wp14:anchorId="775CE696" wp14:editId="535455D8">
+            <wp:extent cx="4468585" cy="1769287"/>
+            <wp:effectExtent l="0" t="0" r="8255" b="2540"/>
+            <wp:docPr id="1446893523" name="Picture 1"/>
+            <wp:cNvGraphicFramePr>
+              <a:graphicFrameLocks xmlns:a="http://schemas.openxmlformats.org/drawingml/2006/main" noChangeAspect="1"/>
+            </wp:cNvGraphicFramePr>
+            <a:graphic xmlns:a="http://schemas.openxmlformats.org/drawingml/2006/main">
+              <a:graphicData uri="http://schemas.openxmlformats.org/drawingml/2006/picture">
+                <pic:pic xmlns:pic="http://schemas.openxmlformats.org/drawingml/2006/picture">
+                  <pic:nvPicPr>
+                    <pic:cNvPr id="1446893523" name=""/>
+                    <pic:cNvPicPr/>
+                  </pic:nvPicPr>
+                  <pic:blipFill>
+                    <a:blip r:embed="rId19"/>
+                    <a:stretch>
+                      <a:fillRect/>
+                    </a:stretch>
+                  </pic:blipFill>
+                  <pic:spPr>
+                    <a:xfrm>
+                      <a:off x="0" y="0"/>
+                      <a:ext cx="4475574" cy="1772054"/>
+                    </a:xfrm>
+                    <a:prstGeom prst="rect">
+                      <a:avLst/>
+                    </a:prstGeom>
+                  </pic:spPr>
+                </pic:pic>
+              </a:graphicData>
+            </a:graphic>
+          </wp:inline>
+        </w:drawing>
+      </w:r>
+    </w:p>
+    <w:p>
+      <w:r>
+        <w:t>Example:</w:t>
+      </w:r>
+    </w:p>
+    <w:p>
+      <w:pPr>
+        <w:jc w:val="center"/>
+      </w:pPr>
+      <w:r>
+        <w:drawing>
+          <wp:inline distT="0" distB="0" distL="0" distR="0" wp14:anchorId="4B291B73" wp14:editId="16056EA7">
+            <wp:extent cx="4751614" cy="2367910"/>
+            <wp:effectExtent l="0" t="0" r="0" b="0"/>
+            <wp:docPr id="1644460399" name="Picture 1"/>
+            <wp:cNvGraphicFramePr>
+              <a:graphicFrameLocks xmlns:a="http://schemas.openxmlformats.org/drawingml/2006/main" noChangeAspect="1"/>
+            </wp:cNvGraphicFramePr>
+            <a:graphic xmlns:a="http://schemas.openxmlformats.org/drawingml/2006/main">
+              <a:graphicData uri="http://schemas.openxmlformats.org/drawingml/2006/picture">
+                <pic:pic xmlns:pic="http://schemas.openxmlformats.org/drawingml/2006/picture">
+                  <pic:nvPicPr>
+                    <pic:cNvPr id="1644460399" name=""/>
+                    <pic:cNvPicPr/>
+                  </pic:nvPicPr>
+                  <pic:blipFill>
+                    <a:blip r:embed="rId20"/>
+                    <a:stretch>
+                      <a:fillRect/>
+                    </a:stretch>
+                  </pic:blipFill>
+                  <pic:spPr>
+                    <a:xfrm>
+                      <a:off x="0" y="0"/>
+                      <a:ext cx="4764902" cy="2374532"/>
+                    </a:xfrm>
+                    <a:prstGeom prst="rect">
+                      <a:avLst/>
+                    </a:prstGeom>
+                  </pic:spPr>
+                </pic:pic>
+              </a:graphicData>
+            </a:graphic>
+          </wp:inline>
+        </w:drawing>
+      </w:r>
+    </w:p>
+    <w:p>
+      <w:pPr>
+        <w:rPr>
+          <w:b/>
+          <w:bCs/>
+        </w:rPr>
+      </w:pPr>
+      <w:r>
+        <w:rPr>
+          <w:b/>
+          <w:bCs/>
+        </w:rPr>
+        <w:t>Key Differences</w:t>
+      </w:r>
+    </w:p>
+    <w:tbl>
+      <w:tblPr>
+        <w:tblW w:w="0" w:type="auto"/>
+        <w:jc w:val="center"/>
+        <w:tblCellSpacing w:w="15" w:type="dxa"/>
+        <w:tblBorders>
+          <w:top w:val="single" w:sz="4" w:space="0" w:color="auto"/>
+          <w:left w:val="single" w:sz="4" w:space="0" w:color="auto"/>
+          <w:bottom w:val="single" w:sz="4" w:space="0" w:color="auto"/>
+          <w:right w:val="single" w:sz="4" w:space="0" w:color="auto"/>
+          <w:insideH w:val="single" w:sz="4" w:space="0" w:color="auto"/>
+          <w:insideV w:val="single" w:sz="4" w:space="0" w:color="auto"/>
+        </w:tblBorders>
+        <w:tblCellMar>
+          <w:top w:w="15" w:type="dxa"/>
+          <w:left w:w="15" w:type="dxa"/>
+          <w:bottom w:w="15" w:type="dxa"/>
+          <w:right w:w="15" w:type="dxa"/>
+        </w:tblCellMar>
+        <w:tblLook w:val="04A0" w:firstRow="1" w:lastRow="0" w:firstColumn="1" w:lastColumn="0" w:noHBand="0" w:noVBand="1"/>
+      </w:tblPr>
+      <w:tblGrid>
+        <w:gridCol w:w="846"/>
+        <w:gridCol w:w="1138"/>
+        <w:gridCol w:w="2329"/>
+        <w:gridCol w:w="2960"/>
+      </w:tblGrid>
+      <w:tr>
+        <w:trPr>
+          <w:tblHeader/>
+          <w:tblCellSpacing w:w="15" w:type="dxa"/>
+          <w:jc w:val="center"/>
+        </w:trPr>
+        <w:tc>
+          <w:tcPr>
+            <w:tcW w:w="0" w:type="auto"/>
+            <w:vAlign w:val="center"/>
+            <w:hideMark/>
+          </w:tcPr>
+          <w:p>
+            <w:pPr>
+              <w:rPr>
+                <w:b/>
+                <w:bCs/>
+              </w:rPr>
+            </w:pPr>
+            <w:r>
+              <w:rPr>
+                <w:b/>
+                <w:bCs/>
+              </w:rPr>
+              <w:t>Method</w:t>
+            </w:r>
+          </w:p>
+        </w:tc>
+        <w:tc>
+          <w:tcPr>
+            <w:tcW w:w="0" w:type="auto"/>
+            <w:vAlign w:val="center"/>
+            <w:hideMark/>
+          </w:tcPr>
+          <w:p>
+            <w:pPr>
+              <w:rPr>
+                <w:b/>
+                <w:bCs/>
+              </w:rPr>
+            </w:pPr>
+            <w:r>
+              <w:rPr>
+                <w:b/>
+                <w:bCs/>
+              </w:rPr>
+              <w:t>Returns</w:t>
+            </w:r>
+          </w:p>
+        </w:tc>
+        <w:tc>
+          <w:tcPr>
+            <w:tcW w:w="0" w:type="auto"/>
+            <w:vAlign w:val="center"/>
+            <w:hideMark/>
+          </w:tcPr>
+          <w:p>
+            <w:pPr>
+              <w:rPr>
+                <w:b/>
+                <w:bCs/>
+              </w:rPr>
+            </w:pPr>
+            <w:r>
+              <w:rPr>
+                <w:b/>
+                <w:bCs/>
+              </w:rPr>
+              <w:t>Original Array Modified?</w:t>
+            </w:r>
+          </w:p>
+        </w:tc>
+        <w:tc>
+          <w:tcPr>
+            <w:tcW w:w="0" w:type="auto"/>
+            <w:vAlign w:val="center"/>
+            <w:hideMark/>
+          </w:tcPr>
+          <w:p>
+            <w:pPr>
+              <w:rPr>
+                <w:b/>
+                <w:bCs/>
+              </w:rPr>
+            </w:pPr>
+            <w:r>
+              <w:rPr>
+                <w:b/>
+                <w:bCs/>
+              </w:rPr>
+              <w:t>Usage</w:t>
+            </w:r>
+          </w:p>
+        </w:tc>
+      </w:tr>
+      <w:tr>
+        <w:trPr>
+          <w:tblCellSpacing w:w="15" w:type="dxa"/>
+          <w:jc w:val="center"/>
+        </w:trPr>
+        <w:tc>
+          <w:tcPr>
+            <w:tcW w:w="0" w:type="auto"/>
+            <w:vAlign w:val="center"/>
+            <w:hideMark/>
+          </w:tcPr>
+          <w:p>
+            <w:r>
+              <w:t>map()</w:t>
+            </w:r>
+          </w:p>
+        </w:tc>
+        <w:tc>
+          <w:tcPr>
+            <w:tcW w:w="0" w:type="auto"/>
+            <w:vAlign w:val="center"/>
+            <w:hideMark/>
+          </w:tcPr>
+          <w:p>
+            <w:r>
+              <w:t>New array</w:t>
+            </w:r>
+          </w:p>
+        </w:tc>
+        <w:tc>
+          <w:tcPr>
+            <w:tcW w:w="0" w:type="auto"/>
+            <w:vAlign w:val="center"/>
+            <w:hideMark/>
+          </w:tcPr>
+          <w:p>
+            <w:r>
+              <w:t>No</w:t>
+            </w:r>
+          </w:p>
+        </w:tc>
+        <w:tc>
+          <w:tcPr>
+            <w:tcW w:w="0" w:type="auto"/>
+            <w:vAlign w:val="center"/>
+            <w:hideMark/>
+          </w:tcPr>
+          <w:p>
+            <w:r>
+              <w:t>Transform each element</w:t>
+            </w:r>
+          </w:p>
+        </w:tc>
+      </w:tr>
+      <w:tr>
+        <w:trPr>
+          <w:tblCellSpacing w:w="15" w:type="dxa"/>
+          <w:jc w:val="center"/>
+        </w:trPr>
+        <w:tc>
+          <w:tcPr>
+            <w:tcW w:w="0" w:type="auto"/>
+            <w:vAlign w:val="center"/>
+            <w:hideMark/>
+          </w:tcPr>
+          <w:p>
+            <w:r>
+              <w:t>filter()</w:t>
+            </w:r>
+          </w:p>
+        </w:tc>
+        <w:tc>
+          <w:tcPr>
+            <w:tcW w:w="0" w:type="auto"/>
+            <w:vAlign w:val="center"/>
+            <w:hideMark/>
+          </w:tcPr>
+          <w:p>
+            <w:r>
+              <w:t>New array</w:t>
+            </w:r>
+          </w:p>
+        </w:tc>
+        <w:tc>
+          <w:tcPr>
+            <w:tcW w:w="0" w:type="auto"/>
+            <w:vAlign w:val="center"/>
+            <w:hideMark/>
+          </w:tcPr>
+          <w:p>
+            <w:r>
+              <w:t>No</w:t>
+            </w:r>
+          </w:p>
+        </w:tc>
+        <w:tc>
+          <w:tcPr>
+            <w:tcW w:w="0" w:type="auto"/>
+            <w:vAlign w:val="center"/>
+            <w:hideMark/>
+          </w:tcPr>
+          <w:p>
+            <w:r>
+              <w:t>Select elements by condition</w:t>
+            </w:r>
+          </w:p>
+        </w:tc>
+      </w:tr>
+      <w:tr>
+        <w:trPr>
+          <w:tblCellSpacing w:w="15" w:type="dxa"/>
+          <w:jc w:val="center"/>
+        </w:trPr>
+        <w:tc>
+          <w:tcPr>
+            <w:tcW w:w="0" w:type="auto"/>
+            <w:vAlign w:val="center"/>
+            <w:hideMark/>
+          </w:tcPr>
+          <w:p>
+            <w:r>
+              <w:t>reduce()</w:t>
+            </w:r>
+          </w:p>
+        </w:tc>
+        <w:tc>
+          <w:tcPr>
+            <w:tcW w:w="0" w:type="auto"/>
+            <w:vAlign w:val="center"/>
+            <w:hideMark/>
+          </w:tcPr>
+          <w:p>
+            <w:r>
+              <w:t>Single value</w:t>
+            </w:r>
+          </w:p>
+        </w:tc>
+        <w:tc>
+          <w:tcPr>
+            <w:tcW w:w="0" w:type="auto"/>
+            <w:vAlign w:val="center"/>
+            <w:hideMark/>
+          </w:tcPr>
+          <w:p>
+            <w:r>
+              <w:t>No</w:t>
+            </w:r>
+          </w:p>
+        </w:tc>
+        <w:tc>
+          <w:tcPr>
+            <w:tcW w:w="0" w:type="auto"/>
+            <w:vAlign w:val="center"/>
+            <w:hideMark/>
+          </w:tcPr>
+          <w:p>
+            <w:r>
+              <w:t>Combine elements to one result</w:t>
+            </w:r>
+          </w:p>
+        </w:tc>
+      </w:tr>
+    </w:tbl>
+    <w:p>
+      <w:pPr>
+        <w:jc w:val="center"/>
+      </w:pPr>
+      <w:r>
+        <w:t>--The End--</w:t>
+      </w:r>
+    </w:p>
     <w:sectPr>
       <w:pgSz w:w="11906" w:h="16838"/>
       <w:pgMar w:top="1440" w:right="1440" w:bottom="1440" w:left="1440" w:header="708" w:footer="708" w:gutter="0"/>
@@ -1084,6 +2103,530 @@
 <file path=word/numbering.xml><?xml version="1.0" encoding="utf-8"?>
 <w:numbering xmlns:wpc="http://schemas.microsoft.com/office/word/2010/wordprocessingCanvas" xmlns:cx="http://schemas.microsoft.com/office/drawing/2014/chartex" xmlns:cx1="http://schemas.microsoft.com/office/drawing/2015/9/8/chartex" xmlns:cx2="http://schemas.microsoft.com/office/drawing/2015/10/21/chartex" xmlns:cx3="http://schemas.microsoft.com/office/drawing/2016/5/9/chartex" xmlns:cx4="http://schemas.microsoft.com/office/drawing/2016/5/10/chartex" xmlns:cx5="http://schemas.microsoft.com/office/drawing/2016/5/11/chartex" xmlns:cx6="http://schemas.microsoft.com/office/drawing/2016/5/12/chartex" xmlns:cx7="http://schemas.microsoft.com/office/drawing/2016/5/13/chartex" xmlns:cx8="http://schemas.microsoft.com/office/drawing/2016/5/14/chartex" xmlns:mc="http://schemas.openxmlformats.org/markup-compatibility/2006" xmlns:aink="http://schemas.microsoft.com/office/drawing/2016/ink" xmlns:am3d="http://schemas.microsoft.com/office/drawing/2017/model3d" xmlns:o="urn:schemas-microsoft-com:office:office" xmlns:oel="http://schemas.microsoft.com/office/2019/extlst" xmlns:r="http://schemas.openxmlformats.org/officeDocument/2006/relationships" xmlns:m="http://schemas.openxmlformats.org/officeDocument/2006/math" xmlns:v="urn:schemas-microsoft-com:vml" xmlns:wp14="http://schemas.microsoft.com/office/word/2010/wordprocessingDrawing" xmlns:wp="http://schemas.openxmlformats.org/drawingml/2006/wordprocessingDrawing" xmlns:w10="urn:schemas-microsoft-com:office:word" xmlns:w="http://schemas.openxmlformats.org/wordprocessingml/2006/main" xmlns:w14="http://schemas.microsoft.com/office/word/2010/wordml" xmlns:w15="http://schemas.microsoft.com/office/word/2012/wordml" xmlns:w16cex="http://schemas.microsoft.com/office/word/2018/wordml/cex" xmlns:w16cid="http://schemas.microsoft.com/office/word/2016/wordml/cid" xmlns:w16="http://schemas.microsoft.com/office/word/2018/wordml" xmlns:w16du="http://schemas.microsoft.com/office/word/2023/wordml/word16du" xmlns:w16sdtdh="http://schemas.microsoft.com/office/word/2020/wordml/sdtdatahash" xmlns:w16sdtfl="http://schemas.microsoft.com/office/word/2024/wordml/sdtformatlock" xmlns:w16se="http://schemas.microsoft.com/office/word/2015/wordml/symex" xmlns:wpg="http://schemas.microsoft.com/office/word/2010/wordprocessingGroup" xmlns:wpi="http://schemas.microsoft.com/office/word/2010/wordprocessingInk" xmlns:wne="http://schemas.microsoft.com/office/word/2006/wordml" xmlns:wps="http://schemas.microsoft.com/office/word/2010/wordprocessingShape" mc:Ignorable="w14 w15 w16se w16cid w16 w16cex w16sdtdh w16sdtfl w16du wp14">
   <w:abstractNum w:abstractNumId="0" w15:restartNumberingAfterBreak="0">
+    <w:nsid w:val="0A8F2FDB"/>
+    <w:multiLevelType w:val="hybridMultilevel"/>
+    <w:tmpl w:val="2FC636E2"/>
+    <w:lvl w:ilvl="0" w:tplc="40090001">
+      <w:start w:val="1"/>
+      <w:numFmt w:val="bullet"/>
+      <w:lvlText w:val=""/>
+      <w:lvlJc w:val="left"/>
+      <w:pPr>
+        <w:ind w:left="1080" w:hanging="360"/>
+      </w:pPr>
+      <w:rPr>
+        <w:rFonts w:ascii="Symbol" w:hAnsi="Symbol" w:hint="default"/>
+      </w:rPr>
+    </w:lvl>
+    <w:lvl w:ilvl="1" w:tplc="40090003" w:tentative="1">
+      <w:start w:val="1"/>
+      <w:numFmt w:val="bullet"/>
+      <w:lvlText w:val="o"/>
+      <w:lvlJc w:val="left"/>
+      <w:pPr>
+        <w:ind w:left="1800" w:hanging="360"/>
+      </w:pPr>
+      <w:rPr>
+        <w:rFonts w:ascii="Courier New" w:hAnsi="Courier New" w:cs="Courier New" w:hint="default"/>
+      </w:rPr>
+    </w:lvl>
+    <w:lvl w:ilvl="2" w:tplc="40090005" w:tentative="1">
+      <w:start w:val="1"/>
+      <w:numFmt w:val="bullet"/>
+      <w:lvlText w:val=""/>
+      <w:lvlJc w:val="left"/>
+      <w:pPr>
+        <w:ind w:left="2520" w:hanging="360"/>
+      </w:pPr>
+      <w:rPr>
+        <w:rFonts w:ascii="Wingdings" w:hAnsi="Wingdings" w:hint="default"/>
+      </w:rPr>
+    </w:lvl>
+    <w:lvl w:ilvl="3" w:tplc="40090001" w:tentative="1">
+      <w:start w:val="1"/>
+      <w:numFmt w:val="bullet"/>
+      <w:lvlText w:val=""/>
+      <w:lvlJc w:val="left"/>
+      <w:pPr>
+        <w:ind w:left="3240" w:hanging="360"/>
+      </w:pPr>
+      <w:rPr>
+        <w:rFonts w:ascii="Symbol" w:hAnsi="Symbol" w:hint="default"/>
+      </w:rPr>
+    </w:lvl>
+    <w:lvl w:ilvl="4" w:tplc="40090003" w:tentative="1">
+      <w:start w:val="1"/>
+      <w:numFmt w:val="bullet"/>
+      <w:lvlText w:val="o"/>
+      <w:lvlJc w:val="left"/>
+      <w:pPr>
+        <w:ind w:left="3960" w:hanging="360"/>
+      </w:pPr>
+      <w:rPr>
+        <w:rFonts w:ascii="Courier New" w:hAnsi="Courier New" w:cs="Courier New" w:hint="default"/>
+      </w:rPr>
+    </w:lvl>
+    <w:lvl w:ilvl="5" w:tplc="40090005" w:tentative="1">
+      <w:start w:val="1"/>
+      <w:numFmt w:val="bullet"/>
+      <w:lvlText w:val=""/>
+      <w:lvlJc w:val="left"/>
+      <w:pPr>
+        <w:ind w:left="4680" w:hanging="360"/>
+      </w:pPr>
+      <w:rPr>
+        <w:rFonts w:ascii="Wingdings" w:hAnsi="Wingdings" w:hint="default"/>
+      </w:rPr>
+    </w:lvl>
+    <w:lvl w:ilvl="6" w:tplc="40090001" w:tentative="1">
+      <w:start w:val="1"/>
+      <w:numFmt w:val="bullet"/>
+      <w:lvlText w:val=""/>
+      <w:lvlJc w:val="left"/>
+      <w:pPr>
+        <w:ind w:left="5400" w:hanging="360"/>
+      </w:pPr>
+      <w:rPr>
+        <w:rFonts w:ascii="Symbol" w:hAnsi="Symbol" w:hint="default"/>
+      </w:rPr>
+    </w:lvl>
+    <w:lvl w:ilvl="7" w:tplc="40090003" w:tentative="1">
+      <w:start w:val="1"/>
+      <w:numFmt w:val="bullet"/>
+      <w:lvlText w:val="o"/>
+      <w:lvlJc w:val="left"/>
+      <w:pPr>
+        <w:ind w:left="6120" w:hanging="360"/>
+      </w:pPr>
+      <w:rPr>
+        <w:rFonts w:ascii="Courier New" w:hAnsi="Courier New" w:cs="Courier New" w:hint="default"/>
+      </w:rPr>
+    </w:lvl>
+    <w:lvl w:ilvl="8" w:tplc="40090005" w:tentative="1">
+      <w:start w:val="1"/>
+      <w:numFmt w:val="bullet"/>
+      <w:lvlText w:val=""/>
+      <w:lvlJc w:val="left"/>
+      <w:pPr>
+        <w:ind w:left="6840" w:hanging="360"/>
+      </w:pPr>
+      <w:rPr>
+        <w:rFonts w:ascii="Wingdings" w:hAnsi="Wingdings" w:hint="default"/>
+      </w:rPr>
+    </w:lvl>
+  </w:abstractNum>
+  <w:abstractNum w:abstractNumId="1" w15:restartNumberingAfterBreak="0">
+    <w:nsid w:val="0CE317C9"/>
+    <w:multiLevelType w:val="multilevel"/>
+    <w:tmpl w:val="3CB44B70"/>
+    <w:lvl w:ilvl="0">
+      <w:start w:val="1"/>
+      <w:numFmt w:val="bullet"/>
+      <w:lvlText w:val=""/>
+      <w:lvlJc w:val="left"/>
+      <w:pPr>
+        <w:tabs>
+          <w:tab w:val="num" w:pos="720"/>
+        </w:tabs>
+        <w:ind w:left="720" w:hanging="360"/>
+      </w:pPr>
+      <w:rPr>
+        <w:rFonts w:ascii="Symbol" w:hAnsi="Symbol" w:hint="default"/>
+        <w:sz w:val="20"/>
+      </w:rPr>
+    </w:lvl>
+    <w:lvl w:ilvl="1" w:tentative="1">
+      <w:start w:val="1"/>
+      <w:numFmt w:val="bullet"/>
+      <w:lvlText w:val="o"/>
+      <w:lvlJc w:val="left"/>
+      <w:pPr>
+        <w:tabs>
+          <w:tab w:val="num" w:pos="1440"/>
+        </w:tabs>
+        <w:ind w:left="1440" w:hanging="360"/>
+      </w:pPr>
+      <w:rPr>
+        <w:rFonts w:ascii="Courier New" w:hAnsi="Courier New" w:hint="default"/>
+        <w:sz w:val="20"/>
+      </w:rPr>
+    </w:lvl>
+    <w:lvl w:ilvl="2" w:tentative="1">
+      <w:start w:val="1"/>
+      <w:numFmt w:val="bullet"/>
+      <w:lvlText w:val=""/>
+      <w:lvlJc w:val="left"/>
+      <w:pPr>
+        <w:tabs>
+          <w:tab w:val="num" w:pos="2160"/>
+        </w:tabs>
+        <w:ind w:left="2160" w:hanging="360"/>
+      </w:pPr>
+      <w:rPr>
+        <w:rFonts w:ascii="Wingdings" w:hAnsi="Wingdings" w:hint="default"/>
+        <w:sz w:val="20"/>
+      </w:rPr>
+    </w:lvl>
+    <w:lvl w:ilvl="3" w:tentative="1">
+      <w:start w:val="1"/>
+      <w:numFmt w:val="bullet"/>
+      <w:lvlText w:val=""/>
+      <w:lvlJc w:val="left"/>
+      <w:pPr>
+        <w:tabs>
+          <w:tab w:val="num" w:pos="2880"/>
+        </w:tabs>
+        <w:ind w:left="2880" w:hanging="360"/>
+      </w:pPr>
+      <w:rPr>
+        <w:rFonts w:ascii="Wingdings" w:hAnsi="Wingdings" w:hint="default"/>
+        <w:sz w:val="20"/>
+      </w:rPr>
+    </w:lvl>
+    <w:lvl w:ilvl="4" w:tentative="1">
+      <w:start w:val="1"/>
+      <w:numFmt w:val="bullet"/>
+      <w:lvlText w:val=""/>
+      <w:lvlJc w:val="left"/>
+      <w:pPr>
+        <w:tabs>
+          <w:tab w:val="num" w:pos="3600"/>
+        </w:tabs>
+        <w:ind w:left="3600" w:hanging="360"/>
+      </w:pPr>
+      <w:rPr>
+        <w:rFonts w:ascii="Wingdings" w:hAnsi="Wingdings" w:hint="default"/>
+        <w:sz w:val="20"/>
+      </w:rPr>
+    </w:lvl>
+    <w:lvl w:ilvl="5" w:tentative="1">
+      <w:start w:val="1"/>
+      <w:numFmt w:val="bullet"/>
+      <w:lvlText w:val=""/>
+      <w:lvlJc w:val="left"/>
+      <w:pPr>
+        <w:tabs>
+          <w:tab w:val="num" w:pos="4320"/>
+        </w:tabs>
+        <w:ind w:left="4320" w:hanging="360"/>
+      </w:pPr>
+      <w:rPr>
+        <w:rFonts w:ascii="Wingdings" w:hAnsi="Wingdings" w:hint="default"/>
+        <w:sz w:val="20"/>
+      </w:rPr>
+    </w:lvl>
+    <w:lvl w:ilvl="6" w:tentative="1">
+      <w:start w:val="1"/>
+      <w:numFmt w:val="bullet"/>
+      <w:lvlText w:val=""/>
+      <w:lvlJc w:val="left"/>
+      <w:pPr>
+        <w:tabs>
+          <w:tab w:val="num" w:pos="5040"/>
+        </w:tabs>
+        <w:ind w:left="5040" w:hanging="360"/>
+      </w:pPr>
+      <w:rPr>
+        <w:rFonts w:ascii="Wingdings" w:hAnsi="Wingdings" w:hint="default"/>
+        <w:sz w:val="20"/>
+      </w:rPr>
+    </w:lvl>
+    <w:lvl w:ilvl="7" w:tentative="1">
+      <w:start w:val="1"/>
+      <w:numFmt w:val="bullet"/>
+      <w:lvlText w:val=""/>
+      <w:lvlJc w:val="left"/>
+      <w:pPr>
+        <w:tabs>
+          <w:tab w:val="num" w:pos="5760"/>
+        </w:tabs>
+        <w:ind w:left="5760" w:hanging="360"/>
+      </w:pPr>
+      <w:rPr>
+        <w:rFonts w:ascii="Wingdings" w:hAnsi="Wingdings" w:hint="default"/>
+        <w:sz w:val="20"/>
+      </w:rPr>
+    </w:lvl>
+    <w:lvl w:ilvl="8" w:tentative="1">
+      <w:start w:val="1"/>
+      <w:numFmt w:val="bullet"/>
+      <w:lvlText w:val=""/>
+      <w:lvlJc w:val="left"/>
+      <w:pPr>
+        <w:tabs>
+          <w:tab w:val="num" w:pos="6480"/>
+        </w:tabs>
+        <w:ind w:left="6480" w:hanging="360"/>
+      </w:pPr>
+      <w:rPr>
+        <w:rFonts w:ascii="Wingdings" w:hAnsi="Wingdings" w:hint="default"/>
+        <w:sz w:val="20"/>
+      </w:rPr>
+    </w:lvl>
+  </w:abstractNum>
+  <w:abstractNum w:abstractNumId="2" w15:restartNumberingAfterBreak="0">
+    <w:nsid w:val="109547D9"/>
+    <w:multiLevelType w:val="hybridMultilevel"/>
+    <w:tmpl w:val="20BC245E"/>
+    <w:lvl w:ilvl="0" w:tplc="40090001">
+      <w:start w:val="1"/>
+      <w:numFmt w:val="bullet"/>
+      <w:lvlText w:val=""/>
+      <w:lvlJc w:val="left"/>
+      <w:pPr>
+        <w:ind w:left="1080" w:hanging="360"/>
+      </w:pPr>
+      <w:rPr>
+        <w:rFonts w:ascii="Symbol" w:hAnsi="Symbol" w:hint="default"/>
+      </w:rPr>
+    </w:lvl>
+    <w:lvl w:ilvl="1" w:tplc="40090003" w:tentative="1">
+      <w:start w:val="1"/>
+      <w:numFmt w:val="bullet"/>
+      <w:lvlText w:val="o"/>
+      <w:lvlJc w:val="left"/>
+      <w:pPr>
+        <w:ind w:left="1800" w:hanging="360"/>
+      </w:pPr>
+      <w:rPr>
+        <w:rFonts w:ascii="Courier New" w:hAnsi="Courier New" w:cs="Courier New" w:hint="default"/>
+      </w:rPr>
+    </w:lvl>
+    <w:lvl w:ilvl="2" w:tplc="40090005" w:tentative="1">
+      <w:start w:val="1"/>
+      <w:numFmt w:val="bullet"/>
+      <w:lvlText w:val=""/>
+      <w:lvlJc w:val="left"/>
+      <w:pPr>
+        <w:ind w:left="2520" w:hanging="360"/>
+      </w:pPr>
+      <w:rPr>
+        <w:rFonts w:ascii="Wingdings" w:hAnsi="Wingdings" w:hint="default"/>
+      </w:rPr>
+    </w:lvl>
+    <w:lvl w:ilvl="3" w:tplc="40090001" w:tentative="1">
+      <w:start w:val="1"/>
+      <w:numFmt w:val="bullet"/>
+      <w:lvlText w:val=""/>
+      <w:lvlJc w:val="left"/>
+      <w:pPr>
+        <w:ind w:left="3240" w:hanging="360"/>
+      </w:pPr>
+      <w:rPr>
+        <w:rFonts w:ascii="Symbol" w:hAnsi="Symbol" w:hint="default"/>
+      </w:rPr>
+    </w:lvl>
+    <w:lvl w:ilvl="4" w:tplc="40090003" w:tentative="1">
+      <w:start w:val="1"/>
+      <w:numFmt w:val="bullet"/>
+      <w:lvlText w:val="o"/>
+      <w:lvlJc w:val="left"/>
+      <w:pPr>
+        <w:ind w:left="3960" w:hanging="360"/>
+      </w:pPr>
+      <w:rPr>
+        <w:rFonts w:ascii="Courier New" w:hAnsi="Courier New" w:cs="Courier New" w:hint="default"/>
+      </w:rPr>
+    </w:lvl>
+    <w:lvl w:ilvl="5" w:tplc="40090005" w:tentative="1">
+      <w:start w:val="1"/>
+      <w:numFmt w:val="bullet"/>
+      <w:lvlText w:val=""/>
+      <w:lvlJc w:val="left"/>
+      <w:pPr>
+        <w:ind w:left="4680" w:hanging="360"/>
+      </w:pPr>
+      <w:rPr>
+        <w:rFonts w:ascii="Wingdings" w:hAnsi="Wingdings" w:hint="default"/>
+      </w:rPr>
+    </w:lvl>
+    <w:lvl w:ilvl="6" w:tplc="40090001" w:tentative="1">
+      <w:start w:val="1"/>
+      <w:numFmt w:val="bullet"/>
+      <w:lvlText w:val=""/>
+      <w:lvlJc w:val="left"/>
+      <w:pPr>
+        <w:ind w:left="5400" w:hanging="360"/>
+      </w:pPr>
+      <w:rPr>
+        <w:rFonts w:ascii="Symbol" w:hAnsi="Symbol" w:hint="default"/>
+      </w:rPr>
+    </w:lvl>
+    <w:lvl w:ilvl="7" w:tplc="40090003" w:tentative="1">
+      <w:start w:val="1"/>
+      <w:numFmt w:val="bullet"/>
+      <w:lvlText w:val="o"/>
+      <w:lvlJc w:val="left"/>
+      <w:pPr>
+        <w:ind w:left="6120" w:hanging="360"/>
+      </w:pPr>
+      <w:rPr>
+        <w:rFonts w:ascii="Courier New" w:hAnsi="Courier New" w:cs="Courier New" w:hint="default"/>
+      </w:rPr>
+    </w:lvl>
+    <w:lvl w:ilvl="8" w:tplc="40090005" w:tentative="1">
+      <w:start w:val="1"/>
+      <w:numFmt w:val="bullet"/>
+      <w:lvlText w:val=""/>
+      <w:lvlJc w:val="left"/>
+      <w:pPr>
+        <w:ind w:left="6840" w:hanging="360"/>
+      </w:pPr>
+      <w:rPr>
+        <w:rFonts w:ascii="Wingdings" w:hAnsi="Wingdings" w:hint="default"/>
+      </w:rPr>
+    </w:lvl>
+  </w:abstractNum>
+  <w:abstractNum w:abstractNumId="3" w15:restartNumberingAfterBreak="0">
+    <w:nsid w:val="155228F5"/>
+    <w:multiLevelType w:val="multilevel"/>
+    <w:tmpl w:val="D714A6EC"/>
+    <w:lvl w:ilvl="0">
+      <w:start w:val="1"/>
+      <w:numFmt w:val="bullet"/>
+      <w:lvlText w:val=""/>
+      <w:lvlJc w:val="left"/>
+      <w:pPr>
+        <w:tabs>
+          <w:tab w:val="num" w:pos="720"/>
+        </w:tabs>
+        <w:ind w:left="720" w:hanging="360"/>
+      </w:pPr>
+      <w:rPr>
+        <w:rFonts w:ascii="Symbol" w:hAnsi="Symbol" w:hint="default"/>
+        <w:sz w:val="20"/>
+      </w:rPr>
+    </w:lvl>
+    <w:lvl w:ilvl="1" w:tentative="1">
+      <w:start w:val="1"/>
+      <w:numFmt w:val="bullet"/>
+      <w:lvlText w:val="o"/>
+      <w:lvlJc w:val="left"/>
+      <w:pPr>
+        <w:tabs>
+          <w:tab w:val="num" w:pos="1440"/>
+        </w:tabs>
+        <w:ind w:left="1440" w:hanging="360"/>
+      </w:pPr>
+      <w:rPr>
+        <w:rFonts w:ascii="Courier New" w:hAnsi="Courier New" w:hint="default"/>
+        <w:sz w:val="20"/>
+      </w:rPr>
+    </w:lvl>
+    <w:lvl w:ilvl="2" w:tentative="1">
+      <w:start w:val="1"/>
+      <w:numFmt w:val="bullet"/>
+      <w:lvlText w:val=""/>
+      <w:lvlJc w:val="left"/>
+      <w:pPr>
+        <w:tabs>
+          <w:tab w:val="num" w:pos="2160"/>
+        </w:tabs>
+        <w:ind w:left="2160" w:hanging="360"/>
+      </w:pPr>
+      <w:rPr>
+        <w:rFonts w:ascii="Wingdings" w:hAnsi="Wingdings" w:hint="default"/>
+        <w:sz w:val="20"/>
+      </w:rPr>
+    </w:lvl>
+    <w:lvl w:ilvl="3" w:tentative="1">
+      <w:start w:val="1"/>
+      <w:numFmt w:val="bullet"/>
+      <w:lvlText w:val=""/>
+      <w:lvlJc w:val="left"/>
+      <w:pPr>
+        <w:tabs>
+          <w:tab w:val="num" w:pos="2880"/>
+        </w:tabs>
+        <w:ind w:left="2880" w:hanging="360"/>
+      </w:pPr>
+      <w:rPr>
+        <w:rFonts w:ascii="Wingdings" w:hAnsi="Wingdings" w:hint="default"/>
+        <w:sz w:val="20"/>
+      </w:rPr>
+    </w:lvl>
+    <w:lvl w:ilvl="4" w:tentative="1">
+      <w:start w:val="1"/>
+      <w:numFmt w:val="bullet"/>
+      <w:lvlText w:val=""/>
+      <w:lvlJc w:val="left"/>
+      <w:pPr>
+        <w:tabs>
+          <w:tab w:val="num" w:pos="3600"/>
+        </w:tabs>
+        <w:ind w:left="3600" w:hanging="360"/>
+      </w:pPr>
+      <w:rPr>
+        <w:rFonts w:ascii="Wingdings" w:hAnsi="Wingdings" w:hint="default"/>
+        <w:sz w:val="20"/>
+      </w:rPr>
+    </w:lvl>
+    <w:lvl w:ilvl="5" w:tentative="1">
+      <w:start w:val="1"/>
+      <w:numFmt w:val="bullet"/>
+      <w:lvlText w:val=""/>
+      <w:lvlJc w:val="left"/>
+      <w:pPr>
+        <w:tabs>
+          <w:tab w:val="num" w:pos="4320"/>
+        </w:tabs>
+        <w:ind w:left="4320" w:hanging="360"/>
+      </w:pPr>
+      <w:rPr>
+        <w:rFonts w:ascii="Wingdings" w:hAnsi="Wingdings" w:hint="default"/>
+        <w:sz w:val="20"/>
+      </w:rPr>
+    </w:lvl>
+    <w:lvl w:ilvl="6" w:tentative="1">
+      <w:start w:val="1"/>
+      <w:numFmt w:val="bullet"/>
+      <w:lvlText w:val=""/>
+      <w:lvlJc w:val="left"/>
+      <w:pPr>
+        <w:tabs>
+          <w:tab w:val="num" w:pos="5040"/>
+        </w:tabs>
+        <w:ind w:left="5040" w:hanging="360"/>
+      </w:pPr>
+      <w:rPr>
+        <w:rFonts w:ascii="Wingdings" w:hAnsi="Wingdings" w:hint="default"/>
+        <w:sz w:val="20"/>
+      </w:rPr>
+    </w:lvl>
+    <w:lvl w:ilvl="7" w:tentative="1">
+      <w:start w:val="1"/>
+      <w:numFmt w:val="bullet"/>
+      <w:lvlText w:val=""/>
+      <w:lvlJc w:val="left"/>
+      <w:pPr>
+        <w:tabs>
+          <w:tab w:val="num" w:pos="5760"/>
+        </w:tabs>
+        <w:ind w:left="5760" w:hanging="360"/>
+      </w:pPr>
+      <w:rPr>
+        <w:rFonts w:ascii="Wingdings" w:hAnsi="Wingdings" w:hint="default"/>
+        <w:sz w:val="20"/>
+      </w:rPr>
+    </w:lvl>
+    <w:lvl w:ilvl="8" w:tentative="1">
+      <w:start w:val="1"/>
+      <w:numFmt w:val="bullet"/>
+      <w:lvlText w:val=""/>
+      <w:lvlJc w:val="left"/>
+      <w:pPr>
+        <w:tabs>
+          <w:tab w:val="num" w:pos="6480"/>
+        </w:tabs>
+        <w:ind w:left="6480" w:hanging="360"/>
+      </w:pPr>
+      <w:rPr>
+        <w:rFonts w:ascii="Wingdings" w:hAnsi="Wingdings" w:hint="default"/>
+        <w:sz w:val="20"/>
+      </w:rPr>
+    </w:lvl>
+  </w:abstractNum>
+  <w:abstractNum w:abstractNumId="4" w15:restartNumberingAfterBreak="0">
     <w:nsid w:val="29E749ED"/>
     <w:multiLevelType w:val="multilevel"/>
     <w:tmpl w:val="A71C7FFC"/>
@@ -1232,7 +2775,269 @@
       </w:rPr>
     </w:lvl>
   </w:abstractNum>
-  <w:abstractNum w:abstractNumId="1" w15:restartNumberingAfterBreak="0">
+  <w:abstractNum w:abstractNumId="5" w15:restartNumberingAfterBreak="0">
+    <w:nsid w:val="378D53BA"/>
+    <w:multiLevelType w:val="multilevel"/>
+    <w:tmpl w:val="7F7A1330"/>
+    <w:lvl w:ilvl="0">
+      <w:start w:val="1"/>
+      <w:numFmt w:val="bullet"/>
+      <w:lvlText w:val=""/>
+      <w:lvlJc w:val="left"/>
+      <w:pPr>
+        <w:tabs>
+          <w:tab w:val="num" w:pos="720"/>
+        </w:tabs>
+        <w:ind w:left="720" w:hanging="360"/>
+      </w:pPr>
+      <w:rPr>
+        <w:rFonts w:ascii="Symbol" w:hAnsi="Symbol" w:hint="default"/>
+        <w:sz w:val="20"/>
+      </w:rPr>
+    </w:lvl>
+    <w:lvl w:ilvl="1" w:tentative="1">
+      <w:start w:val="1"/>
+      <w:numFmt w:val="bullet"/>
+      <w:lvlText w:val="o"/>
+      <w:lvlJc w:val="left"/>
+      <w:pPr>
+        <w:tabs>
+          <w:tab w:val="num" w:pos="1440"/>
+        </w:tabs>
+        <w:ind w:left="1440" w:hanging="360"/>
+      </w:pPr>
+      <w:rPr>
+        <w:rFonts w:ascii="Courier New" w:hAnsi="Courier New" w:hint="default"/>
+        <w:sz w:val="20"/>
+      </w:rPr>
+    </w:lvl>
+    <w:lvl w:ilvl="2" w:tentative="1">
+      <w:start w:val="1"/>
+      <w:numFmt w:val="bullet"/>
+      <w:lvlText w:val=""/>
+      <w:lvlJc w:val="left"/>
+      <w:pPr>
+        <w:tabs>
+          <w:tab w:val="num" w:pos="2160"/>
+        </w:tabs>
+        <w:ind w:left="2160" w:hanging="360"/>
+      </w:pPr>
+      <w:rPr>
+        <w:rFonts w:ascii="Wingdings" w:hAnsi="Wingdings" w:hint="default"/>
+        <w:sz w:val="20"/>
+      </w:rPr>
+    </w:lvl>
+    <w:lvl w:ilvl="3" w:tentative="1">
+      <w:start w:val="1"/>
+      <w:numFmt w:val="bullet"/>
+      <w:lvlText w:val=""/>
+      <w:lvlJc w:val="left"/>
+      <w:pPr>
+        <w:tabs>
+          <w:tab w:val="num" w:pos="2880"/>
+        </w:tabs>
+        <w:ind w:left="2880" w:hanging="360"/>
+      </w:pPr>
+      <w:rPr>
+        <w:rFonts w:ascii="Wingdings" w:hAnsi="Wingdings" w:hint="default"/>
+        <w:sz w:val="20"/>
+      </w:rPr>
+    </w:lvl>
+    <w:lvl w:ilvl="4" w:tentative="1">
+      <w:start w:val="1"/>
+      <w:numFmt w:val="bullet"/>
+      <w:lvlText w:val=""/>
+      <w:lvlJc w:val="left"/>
+      <w:pPr>
+        <w:tabs>
+          <w:tab w:val="num" w:pos="3600"/>
+        </w:tabs>
+        <w:ind w:left="3600" w:hanging="360"/>
+      </w:pPr>
+      <w:rPr>
+        <w:rFonts w:ascii="Wingdings" w:hAnsi="Wingdings" w:hint="default"/>
+        <w:sz w:val="20"/>
+      </w:rPr>
+    </w:lvl>
+    <w:lvl w:ilvl="5" w:tentative="1">
+      <w:start w:val="1"/>
+      <w:numFmt w:val="bullet"/>
+      <w:lvlText w:val=""/>
+      <w:lvlJc w:val="left"/>
+      <w:pPr>
+        <w:tabs>
+          <w:tab w:val="num" w:pos="4320"/>
+        </w:tabs>
+        <w:ind w:left="4320" w:hanging="360"/>
+      </w:pPr>
+      <w:rPr>
+        <w:rFonts w:ascii="Wingdings" w:hAnsi="Wingdings" w:hint="default"/>
+        <w:sz w:val="20"/>
+      </w:rPr>
+    </w:lvl>
+    <w:lvl w:ilvl="6" w:tentative="1">
+      <w:start w:val="1"/>
+      <w:numFmt w:val="bullet"/>
+      <w:lvlText w:val=""/>
+      <w:lvlJc w:val="left"/>
+      <w:pPr>
+        <w:tabs>
+          <w:tab w:val="num" w:pos="5040"/>
+        </w:tabs>
+        <w:ind w:left="5040" w:hanging="360"/>
+      </w:pPr>
+      <w:rPr>
+        <w:rFonts w:ascii="Wingdings" w:hAnsi="Wingdings" w:hint="default"/>
+        <w:sz w:val="20"/>
+      </w:rPr>
+    </w:lvl>
+    <w:lvl w:ilvl="7" w:tentative="1">
+      <w:start w:val="1"/>
+      <w:numFmt w:val="bullet"/>
+      <w:lvlText w:val=""/>
+      <w:lvlJc w:val="left"/>
+      <w:pPr>
+        <w:tabs>
+          <w:tab w:val="num" w:pos="5760"/>
+        </w:tabs>
+        <w:ind w:left="5760" w:hanging="360"/>
+      </w:pPr>
+      <w:rPr>
+        <w:rFonts w:ascii="Wingdings" w:hAnsi="Wingdings" w:hint="default"/>
+        <w:sz w:val="20"/>
+      </w:rPr>
+    </w:lvl>
+    <w:lvl w:ilvl="8" w:tentative="1">
+      <w:start w:val="1"/>
+      <w:numFmt w:val="bullet"/>
+      <w:lvlText w:val=""/>
+      <w:lvlJc w:val="left"/>
+      <w:pPr>
+        <w:tabs>
+          <w:tab w:val="num" w:pos="6480"/>
+        </w:tabs>
+        <w:ind w:left="6480" w:hanging="360"/>
+      </w:pPr>
+      <w:rPr>
+        <w:rFonts w:ascii="Wingdings" w:hAnsi="Wingdings" w:hint="default"/>
+        <w:sz w:val="20"/>
+      </w:rPr>
+    </w:lvl>
+  </w:abstractNum>
+  <w:abstractNum w:abstractNumId="6" w15:restartNumberingAfterBreak="0">
+    <w:nsid w:val="74E25910"/>
+    <w:multiLevelType w:val="hybridMultilevel"/>
+    <w:tmpl w:val="0A8AADC4"/>
+    <w:lvl w:ilvl="0" w:tplc="40090001">
+      <w:start w:val="1"/>
+      <w:numFmt w:val="bullet"/>
+      <w:lvlText w:val=""/>
+      <w:lvlJc w:val="left"/>
+      <w:pPr>
+        <w:ind w:left="1080" w:hanging="360"/>
+      </w:pPr>
+      <w:rPr>
+        <w:rFonts w:ascii="Symbol" w:hAnsi="Symbol" w:hint="default"/>
+      </w:rPr>
+    </w:lvl>
+    <w:lvl w:ilvl="1" w:tplc="40090003" w:tentative="1">
+      <w:start w:val="1"/>
+      <w:numFmt w:val="bullet"/>
+      <w:lvlText w:val="o"/>
+      <w:lvlJc w:val="left"/>
+      <w:pPr>
+        <w:ind w:left="1800" w:hanging="360"/>
+      </w:pPr>
+      <w:rPr>
+        <w:rFonts w:ascii="Courier New" w:hAnsi="Courier New" w:cs="Courier New" w:hint="default"/>
+      </w:rPr>
+    </w:lvl>
+    <w:lvl w:ilvl="2" w:tplc="40090005" w:tentative="1">
+      <w:start w:val="1"/>
+      <w:numFmt w:val="bullet"/>
+      <w:lvlText w:val=""/>
+      <w:lvlJc w:val="left"/>
+      <w:pPr>
+        <w:ind w:left="2520" w:hanging="360"/>
+      </w:pPr>
+      <w:rPr>
+        <w:rFonts w:ascii="Wingdings" w:hAnsi="Wingdings" w:hint="default"/>
+      </w:rPr>
+    </w:lvl>
+    <w:lvl w:ilvl="3" w:tplc="40090001" w:tentative="1">
+      <w:start w:val="1"/>
+      <w:numFmt w:val="bullet"/>
+      <w:lvlText w:val=""/>
+      <w:lvlJc w:val="left"/>
+      <w:pPr>
+        <w:ind w:left="3240" w:hanging="360"/>
+      </w:pPr>
+      <w:rPr>
+        <w:rFonts w:ascii="Symbol" w:hAnsi="Symbol" w:hint="default"/>
+      </w:rPr>
+    </w:lvl>
+    <w:lvl w:ilvl="4" w:tplc="40090003" w:tentative="1">
+      <w:start w:val="1"/>
+      <w:numFmt w:val="bullet"/>
+      <w:lvlText w:val="o"/>
+      <w:lvlJc w:val="left"/>
+      <w:pPr>
+        <w:ind w:left="3960" w:hanging="360"/>
+      </w:pPr>
+      <w:rPr>
+        <w:rFonts w:ascii="Courier New" w:hAnsi="Courier New" w:cs="Courier New" w:hint="default"/>
+      </w:rPr>
+    </w:lvl>
+    <w:lvl w:ilvl="5" w:tplc="40090005" w:tentative="1">
+      <w:start w:val="1"/>
+      <w:numFmt w:val="bullet"/>
+      <w:lvlText w:val=""/>
+      <w:lvlJc w:val="left"/>
+      <w:pPr>
+        <w:ind w:left="4680" w:hanging="360"/>
+      </w:pPr>
+      <w:rPr>
+        <w:rFonts w:ascii="Wingdings" w:hAnsi="Wingdings" w:hint="default"/>
+      </w:rPr>
+    </w:lvl>
+    <w:lvl w:ilvl="6" w:tplc="40090001" w:tentative="1">
+      <w:start w:val="1"/>
+      <w:numFmt w:val="bullet"/>
+      <w:lvlText w:val=""/>
+      <w:lvlJc w:val="left"/>
+      <w:pPr>
+        <w:ind w:left="5400" w:hanging="360"/>
+      </w:pPr>
+      <w:rPr>
+        <w:rFonts w:ascii="Symbol" w:hAnsi="Symbol" w:hint="default"/>
+      </w:rPr>
+    </w:lvl>
+    <w:lvl w:ilvl="7" w:tplc="40090003" w:tentative="1">
+      <w:start w:val="1"/>
+      <w:numFmt w:val="bullet"/>
+      <w:lvlText w:val="o"/>
+      <w:lvlJc w:val="left"/>
+      <w:pPr>
+        <w:ind w:left="6120" w:hanging="360"/>
+      </w:pPr>
+      <w:rPr>
+        <w:rFonts w:ascii="Courier New" w:hAnsi="Courier New" w:cs="Courier New" w:hint="default"/>
+      </w:rPr>
+    </w:lvl>
+    <w:lvl w:ilvl="8" w:tplc="40090005" w:tentative="1">
+      <w:start w:val="1"/>
+      <w:numFmt w:val="bullet"/>
+      <w:lvlText w:val=""/>
+      <w:lvlJc w:val="left"/>
+      <w:pPr>
+        <w:ind w:left="6840" w:hanging="360"/>
+      </w:pPr>
+      <w:rPr>
+        <w:rFonts w:ascii="Wingdings" w:hAnsi="Wingdings" w:hint="default"/>
+      </w:rPr>
+    </w:lvl>
+  </w:abstractNum>
+  <w:abstractNum w:abstractNumId="7" w15:restartNumberingAfterBreak="0">
     <w:nsid w:val="75BD2F4E"/>
     <w:multiLevelType w:val="hybridMultilevel"/>
     <w:tmpl w:val="18F60388"/>
@@ -1346,10 +3151,28 @@
     </w:lvl>
   </w:abstractNum>
   <w:num w:numId="1" w16cid:durableId="1157651976">
+    <w:abstractNumId w:val="4"/>
+  </w:num>
+  <w:num w:numId="2" w16cid:durableId="36126443">
+    <w:abstractNumId w:val="7"/>
+  </w:num>
+  <w:num w:numId="3" w16cid:durableId="1065027101">
+    <w:abstractNumId w:val="1"/>
+  </w:num>
+  <w:num w:numId="4" w16cid:durableId="203757062">
     <w:abstractNumId w:val="0"/>
   </w:num>
-  <w:num w:numId="2" w16cid:durableId="36126443">
-    <w:abstractNumId w:val="1"/>
+  <w:num w:numId="5" w16cid:durableId="742333902">
+    <w:abstractNumId w:val="5"/>
+  </w:num>
+  <w:num w:numId="6" w16cid:durableId="612398241">
+    <w:abstractNumId w:val="2"/>
+  </w:num>
+  <w:num w:numId="7" w16cid:durableId="220410143">
+    <w:abstractNumId w:val="3"/>
+  </w:num>
+  <w:num w:numId="8" w16cid:durableId="1795100385">
+    <w:abstractNumId w:val="6"/>
   </w:num>
 </w:numbering>
 </file>
@@ -1754,7 +3577,7 @@
   <w:style w:type="paragraph" w:default="1" w:styleId="Normal">
     <w:name w:val="Normal"/>
     <w:qFormat/>
-    <w:rsid w:val="00C06134"/>
+    <w:rsid w:val="00D614D3"/>
   </w:style>
   <w:style w:type="paragraph" w:styleId="Heading1">
     <w:name w:val="heading 1"/>
@@ -1958,7 +3781,6 @@
   <w:style w:type="character" w:default="1" w:styleId="DefaultParagraphFont">
     <w:name w:val="Default Paragraph Font"/>
     <w:uiPriority w:val="1"/>
-    <w:semiHidden/>
     <w:unhideWhenUsed/>
   </w:style>
   <w:style w:type="table" w:default="1" w:styleId="TableNormal">
